--- a/Trilha Fundamentar JavaScript.docx
+++ b/Trilha Fundamentar JavaScript.docx
@@ -17,18 +17,8 @@
           <w:szCs w:val="80"/>
           <w:lang w:val="en-GB"/>
         </w:rPr>
-        <w:t xml:space="preserve">Trilha </w:t>
-      </w:r>
-      <w:proofErr w:type="spellStart"/>
-      <w:r>
-        <w:rPr>
-          <w:sz w:val="80"/>
-          <w:szCs w:val="80"/>
-          <w:lang w:val="en-GB"/>
-        </w:rPr>
-        <w:t>Fundamentar</w:t>
-      </w:r>
-      <w:proofErr w:type="spellEnd"/>
+        <w:t>Trilha Fundamentar</w:t>
+      </w:r>
     </w:p>
     <w:p>
       <w:pPr>
@@ -101,6 +91,55 @@
       <w:r>
         <w:br/>
         <w:t xml:space="preserve">- 99.99% dos sites na web usam JavaScript. É uma linguagem obrigatória para quem programa o front-end web. </w:t>
+      </w:r>
+      <w:r>
+        <w:br/>
+      </w:r>
+    </w:p>
+    <w:p>
+      <w:pPr>
+        <w:pStyle w:val="ListParagraph"/>
+        <w:numPr>
+          <w:ilvl w:val="0"/>
+          <w:numId w:val="2"/>
+        </w:numPr>
+      </w:pPr>
+      <w:r>
+        <w:t>A importância da Sintaxe -&gt; Toda linguagem de programação tem.</w:t>
+      </w:r>
+      <w:r>
+        <w:br/>
+        <w:t>-Uma boa comunicação necessita de uma boa sintaxe.</w:t>
+      </w:r>
+      <w:r>
+        <w:br/>
+        <w:t>- 82% dos erros de iniciantes na programação está na sintaxe.</w:t>
+      </w:r>
+    </w:p>
+    <w:p>
+      <w:pPr>
+        <w:pStyle w:val="ListParagraph"/>
+        <w:ind w:left="768"/>
+      </w:pPr>
+    </w:p>
+    <w:p>
+      <w:pPr>
+        <w:pStyle w:val="ListParagraph"/>
+        <w:numPr>
+          <w:ilvl w:val="0"/>
+          <w:numId w:val="2"/>
+        </w:numPr>
+      </w:pPr>
+      <w:r>
+        <w:t>Maneiras de executar  o JavaScript -&gt; No navegador, através do Console.</w:t>
+      </w:r>
+      <w:r>
+        <w:br/>
+        <w:t>- Através do Codepen Io.</w:t>
+      </w:r>
+      <w:r>
+        <w:br/>
+        <w:t>- Através do Vscode.</w:t>
       </w:r>
       <w:r>
         <w:br/>
@@ -139,7 +178,7 @@
         <v:path o:extrusionok="f" gradientshapeok="t" o:connecttype="rect"/>
         <o:lock v:ext="edit" aspectratio="t"/>
       </v:shapetype>
-      <v:shape id="_x0000_i1044" type="#_x0000_t75" style="width:11.5pt;height:11.5pt" o:bullet="t">
+      <v:shape id="_x0000_i1031" type="#_x0000_t75" style="width:11.5pt;height:11.5pt" o:bullet="t">
         <v:imagedata r:id="rId1" o:title="mso4B78"/>
       </v:shape>
     </w:pict>

--- a/Trilha Fundamentar JavaScript.docx
+++ b/Trilha Fundamentar JavaScript.docx
@@ -17,8 +17,18 @@
           <w:szCs w:val="80"/>
           <w:lang w:val="en-GB"/>
         </w:rPr>
-        <w:t>Trilha Fundamentar</w:t>
-      </w:r>
+        <w:t xml:space="preserve">Trilha </w:t>
+      </w:r>
+      <w:proofErr w:type="spellStart"/>
+      <w:r>
+        <w:rPr>
+          <w:sz w:val="80"/>
+          <w:szCs w:val="80"/>
+          <w:lang w:val="en-GB"/>
+        </w:rPr>
+        <w:t>Fundamentar</w:t>
+      </w:r>
+      <w:proofErr w:type="spellEnd"/>
     </w:p>
     <w:p>
       <w:pPr>
@@ -141,6 +151,29 @@
         <w:br/>
         <w:t>- Através do Vscode.</w:t>
       </w:r>
+    </w:p>
+    <w:p>
+      <w:pPr>
+        <w:pStyle w:val="ListParagraph"/>
+      </w:pPr>
+    </w:p>
+    <w:p>
+      <w:pPr>
+        <w:pStyle w:val="ListParagraph"/>
+        <w:numPr>
+          <w:ilvl w:val="0"/>
+          <w:numId w:val="2"/>
+        </w:numPr>
+      </w:pPr>
+      <w:r>
+        <w:t xml:space="preserve">Comentários -&gt; É possível escrever comentários dentro do meu código que vão ser ignorados no processamento dele. </w:t>
+      </w:r>
+      <w:r>
+        <w:br/>
+        <w:t>Se eu começo uma linha com. // , eu estou dizendo que aquela linha que eu estou escrevendo é um comentário e deve ser desconsiderada. Porém, esse é uma forma de fazer o comentário em uma linha. Caso eu queria fazer um bloco de comentário, eu devo começar a linha com /* e fechar com */</w:t>
+      </w:r>
+    </w:p>
+    <w:p>
       <w:r>
         <w:br/>
       </w:r>
@@ -178,7 +211,7 @@
         <v:path o:extrusionok="f" gradientshapeok="t" o:connecttype="rect"/>
         <o:lock v:ext="edit" aspectratio="t"/>
       </v:shapetype>
-      <v:shape id="_x0000_i1031" type="#_x0000_t75" style="width:11.5pt;height:11.5pt" o:bullet="t">
+      <v:shape id="_x0000_i1029" type="#_x0000_t75" style="width:11.5pt;height:11.5pt" o:bullet="t">
         <v:imagedata r:id="rId1" o:title="mso4B78"/>
       </v:shape>
     </w:pict>

--- a/Trilha Fundamentar JavaScript.docx
+++ b/Trilha Fundamentar JavaScript.docx
@@ -174,7 +174,45 @@
       </w:r>
     </w:p>
     <w:p>
-      <w:r>
+      <w:pPr>
+        <w:pStyle w:val="ListParagraph"/>
+      </w:pPr>
+    </w:p>
+    <w:p>
+      <w:pPr>
+        <w:pStyle w:val="ListParagraph"/>
+        <w:numPr>
+          <w:ilvl w:val="0"/>
+          <w:numId w:val="2"/>
+        </w:numPr>
+      </w:pPr>
+      <w:r>
+        <w:t>Tipos de dados -</w:t>
+      </w:r>
+      <w:r>
+        <w:br/>
+        <w:t xml:space="preserve">- Gramática -&gt;  A gramática são os elementos da linguagem e suas combinações. É a arte de falar e escrever corretamente. </w:t>
+      </w:r>
+      <w:r>
+        <w:br/>
+        <w:t xml:space="preserve">- Vocabulário -&gt; É o conjunto de termos e expressões de uma certa linguagem. Ou um agrupamento de palavras. </w:t>
+      </w:r>
+      <w:r>
+        <w:br/>
+        <w:t xml:space="preserve">- Precisamos saber como escrever no JavaScript. </w:t>
+      </w:r>
+      <w:r>
+        <w:br/>
+        <w:t>- Precisamos saber o significado das palavras no JavaScript.</w:t>
+      </w:r>
+      <w:r>
+        <w:br/>
+        <w:t xml:space="preserve">- Precisamos continuar aprendendo, para crescer o nosso vocabulário. </w:t>
+      </w:r>
+    </w:p>
+    <w:p>
+      <w:r>
+        <w:lastRenderedPageBreak/>
         <w:br/>
       </w:r>
     </w:p>

--- a/Trilha Fundamentar JavaScript.docx
+++ b/Trilha Fundamentar JavaScript.docx
@@ -207,12 +207,46 @@
       </w:r>
       <w:r>
         <w:br/>
-        <w:t xml:space="preserve">- Precisamos continuar aprendendo, para crescer o nosso vocabulário. </w:t>
+        <w:t>- Precisamos continuar aprendendo, para crescer o nosso vocabulário.</w:t>
       </w:r>
     </w:p>
     <w:p>
-      <w:r>
-        <w:lastRenderedPageBreak/>
+      <w:pPr>
+        <w:pStyle w:val="ListParagraph"/>
+      </w:pPr>
+    </w:p>
+    <w:p>
+      <w:pPr>
+        <w:pStyle w:val="ListParagraph"/>
+        <w:numPr>
+          <w:ilvl w:val="0"/>
+          <w:numId w:val="3"/>
+        </w:numPr>
+      </w:pPr>
+      <w:r>
+        <w:t xml:space="preserve">String – String é uma cadeia de caractéres. E isso formam textos dentro do JavaScript. E se eu quero escrever textos no JavaScritp eu preciso usar um dos seguintes elementos: </w:t>
+      </w:r>
+      <w:r>
+        <w:br/>
+      </w:r>
+      <w:r>
+        <w:br/>
+        <w:t xml:space="preserve">“” – Aspas duplas </w:t>
+      </w:r>
+      <w:r>
+        <w:br/>
+        <w:t xml:space="preserve">‘ ‘ – Aspas simples </w:t>
+      </w:r>
+      <w:r>
+        <w:br/>
+        <w:t>`` - Crases duplas (Template literals ou template Strings)</w:t>
+      </w:r>
+      <w:r>
+        <w:br/>
+      </w:r>
+    </w:p>
+    <w:p>
+      <w:r>
         <w:br/>
       </w:r>
     </w:p>
@@ -249,12 +283,124 @@
         <v:path o:extrusionok="f" gradientshapeok="t" o:connecttype="rect"/>
         <o:lock v:ext="edit" aspectratio="t"/>
       </v:shapetype>
-      <v:shape id="_x0000_i1029" type="#_x0000_t75" style="width:11.5pt;height:11.5pt" o:bullet="t">
+      <v:shape id="_x0000_i1030" type="#_x0000_t75" style="width:11.5pt;height:11.5pt" o:bullet="t">
         <v:imagedata r:id="rId1" o:title="mso4B78"/>
       </v:shape>
     </w:pict>
   </w:numPicBullet>
   <w:abstractNum w:abstractNumId="0" w15:restartNumberingAfterBreak="0">
+    <w:nsid w:val="47F373DB"/>
+    <w:multiLevelType w:val="hybridMultilevel"/>
+    <w:tmpl w:val="71F0A586"/>
+    <w:lvl w:ilvl="0" w:tplc="0AAA9A42">
+      <w:numFmt w:val="bullet"/>
+      <w:lvlText w:val=""/>
+      <w:lvlJc w:val="left"/>
+      <w:pPr>
+        <w:ind w:left="1128" w:hanging="360"/>
+      </w:pPr>
+      <w:rPr>
+        <w:rFonts w:ascii="Wingdings" w:eastAsiaTheme="minorHAnsi" w:hAnsi="Wingdings" w:cstheme="minorBidi" w:hint="default"/>
+      </w:rPr>
+    </w:lvl>
+    <w:lvl w:ilvl="1" w:tplc="08090003" w:tentative="1">
+      <w:start w:val="1"/>
+      <w:numFmt w:val="bullet"/>
+      <w:lvlText w:val="o"/>
+      <w:lvlJc w:val="left"/>
+      <w:pPr>
+        <w:ind w:left="1848" w:hanging="360"/>
+      </w:pPr>
+      <w:rPr>
+        <w:rFonts w:ascii="Courier New" w:hAnsi="Courier New" w:cs="Courier New" w:hint="default"/>
+      </w:rPr>
+    </w:lvl>
+    <w:lvl w:ilvl="2" w:tplc="08090005" w:tentative="1">
+      <w:start w:val="1"/>
+      <w:numFmt w:val="bullet"/>
+      <w:lvlText w:val=""/>
+      <w:lvlJc w:val="left"/>
+      <w:pPr>
+        <w:ind w:left="2568" w:hanging="360"/>
+      </w:pPr>
+      <w:rPr>
+        <w:rFonts w:ascii="Wingdings" w:hAnsi="Wingdings" w:hint="default"/>
+      </w:rPr>
+    </w:lvl>
+    <w:lvl w:ilvl="3" w:tplc="08090001" w:tentative="1">
+      <w:start w:val="1"/>
+      <w:numFmt w:val="bullet"/>
+      <w:lvlText w:val=""/>
+      <w:lvlJc w:val="left"/>
+      <w:pPr>
+        <w:ind w:left="3288" w:hanging="360"/>
+      </w:pPr>
+      <w:rPr>
+        <w:rFonts w:ascii="Symbol" w:hAnsi="Symbol" w:hint="default"/>
+      </w:rPr>
+    </w:lvl>
+    <w:lvl w:ilvl="4" w:tplc="08090003" w:tentative="1">
+      <w:start w:val="1"/>
+      <w:numFmt w:val="bullet"/>
+      <w:lvlText w:val="o"/>
+      <w:lvlJc w:val="left"/>
+      <w:pPr>
+        <w:ind w:left="4008" w:hanging="360"/>
+      </w:pPr>
+      <w:rPr>
+        <w:rFonts w:ascii="Courier New" w:hAnsi="Courier New" w:cs="Courier New" w:hint="default"/>
+      </w:rPr>
+    </w:lvl>
+    <w:lvl w:ilvl="5" w:tplc="08090005" w:tentative="1">
+      <w:start w:val="1"/>
+      <w:numFmt w:val="bullet"/>
+      <w:lvlText w:val=""/>
+      <w:lvlJc w:val="left"/>
+      <w:pPr>
+        <w:ind w:left="4728" w:hanging="360"/>
+      </w:pPr>
+      <w:rPr>
+        <w:rFonts w:ascii="Wingdings" w:hAnsi="Wingdings" w:hint="default"/>
+      </w:rPr>
+    </w:lvl>
+    <w:lvl w:ilvl="6" w:tplc="08090001" w:tentative="1">
+      <w:start w:val="1"/>
+      <w:numFmt w:val="bullet"/>
+      <w:lvlText w:val=""/>
+      <w:lvlJc w:val="left"/>
+      <w:pPr>
+        <w:ind w:left="5448" w:hanging="360"/>
+      </w:pPr>
+      <w:rPr>
+        <w:rFonts w:ascii="Symbol" w:hAnsi="Symbol" w:hint="default"/>
+      </w:rPr>
+    </w:lvl>
+    <w:lvl w:ilvl="7" w:tplc="08090003" w:tentative="1">
+      <w:start w:val="1"/>
+      <w:numFmt w:val="bullet"/>
+      <w:lvlText w:val="o"/>
+      <w:lvlJc w:val="left"/>
+      <w:pPr>
+        <w:ind w:left="6168" w:hanging="360"/>
+      </w:pPr>
+      <w:rPr>
+        <w:rFonts w:ascii="Courier New" w:hAnsi="Courier New" w:cs="Courier New" w:hint="default"/>
+      </w:rPr>
+    </w:lvl>
+    <w:lvl w:ilvl="8" w:tplc="08090005" w:tentative="1">
+      <w:start w:val="1"/>
+      <w:numFmt w:val="bullet"/>
+      <w:lvlText w:val=""/>
+      <w:lvlJc w:val="left"/>
+      <w:pPr>
+        <w:ind w:left="6888" w:hanging="360"/>
+      </w:pPr>
+      <w:rPr>
+        <w:rFonts w:ascii="Wingdings" w:hAnsi="Wingdings" w:hint="default"/>
+      </w:rPr>
+    </w:lvl>
+  </w:abstractNum>
+  <w:abstractNum w:abstractNumId="1" w15:restartNumberingAfterBreak="0">
     <w:nsid w:val="4C0F148B"/>
     <w:multiLevelType w:val="hybridMultilevel"/>
     <w:tmpl w:val="A00C61E0"/>
@@ -368,7 +514,7 @@
       </w:rPr>
     </w:lvl>
   </w:abstractNum>
-  <w:abstractNum w:abstractNumId="1" w15:restartNumberingAfterBreak="0">
+  <w:abstractNum w:abstractNumId="2" w15:restartNumberingAfterBreak="0">
     <w:nsid w:val="4F912A8C"/>
     <w:multiLevelType w:val="hybridMultilevel"/>
     <w:tmpl w:val="CB90FCAC"/>
@@ -482,10 +628,13 @@
     </w:lvl>
   </w:abstractNum>
   <w:num w:numId="1" w16cid:durableId="1233584566">
-    <w:abstractNumId w:val="0"/>
+    <w:abstractNumId w:val="1"/>
   </w:num>
   <w:num w:numId="2" w16cid:durableId="2070151249">
-    <w:abstractNumId w:val="1"/>
+    <w:abstractNumId w:val="2"/>
+  </w:num>
+  <w:num w:numId="3" w16cid:durableId="1616518061">
+    <w:abstractNumId w:val="0"/>
   </w:num>
 </w:numbering>
 </file>

--- a/Trilha Fundamentar JavaScript.docx
+++ b/Trilha Fundamentar JavaScript.docx
@@ -240,6 +240,40 @@
       <w:r>
         <w:br/>
         <w:t>`` - Crases duplas (Template literals ou template Strings)</w:t>
+      </w:r>
+      <w:r>
+        <w:br/>
+      </w:r>
+    </w:p>
+    <w:p>
+      <w:pPr>
+        <w:pStyle w:val="ListParagraph"/>
+        <w:numPr>
+          <w:ilvl w:val="0"/>
+          <w:numId w:val="3"/>
+        </w:numPr>
+      </w:pPr>
+      <w:r>
+        <w:t>Number – São outro tipos de dados. O tipo number podem ser inteiros, que podem ser positivos ou negativos.</w:t>
+      </w:r>
+      <w:r>
+        <w:br/>
+        <w:t xml:space="preserve">Podem ser números reais ou float, que são os números quebrados, com casas decimais. </w:t>
+      </w:r>
+      <w:r>
+        <w:br/>
+        <w:t xml:space="preserve">Podem ser considerados a not number, que quer dizer que não é um número. </w:t>
+      </w:r>
+      <w:r>
+        <w:br/>
+        <w:t xml:space="preserve">E podem ser infinity, que corresponde a infinito (Essa opção quase não é utilizável porém existe). </w:t>
+      </w:r>
+      <w:r>
+        <w:br/>
+      </w:r>
+      <w:r>
+        <w:br/>
+        <w:t xml:space="preserve">  </w:t>
       </w:r>
       <w:r>
         <w:br/>
@@ -283,7 +317,7 @@
         <v:path o:extrusionok="f" gradientshapeok="t" o:connecttype="rect"/>
         <o:lock v:ext="edit" aspectratio="t"/>
       </v:shapetype>
-      <v:shape id="_x0000_i1030" type="#_x0000_t75" style="width:11.5pt;height:11.5pt" o:bullet="t">
+      <v:shape id="_x0000_i1029" type="#_x0000_t75" style="width:11.5pt;height:11.5pt" o:bullet="t">
         <v:imagedata r:id="rId1" o:title="mso4B78"/>
       </v:shape>
     </w:pict>

--- a/Trilha Fundamentar JavaScript.docx
+++ b/Trilha Fundamentar JavaScript.docx
@@ -267,6 +267,102 @@
       <w:r>
         <w:br/>
         <w:t xml:space="preserve">E podem ser infinity, que corresponde a infinito (Essa opção quase não é utilizável porém existe). </w:t>
+      </w:r>
+    </w:p>
+    <w:p>
+      <w:pPr>
+        <w:pStyle w:val="ListParagraph"/>
+        <w:ind w:left="1128"/>
+      </w:pPr>
+    </w:p>
+    <w:p>
+      <w:pPr>
+        <w:pStyle w:val="ListParagraph"/>
+        <w:numPr>
+          <w:ilvl w:val="0"/>
+          <w:numId w:val="3"/>
+        </w:numPr>
+      </w:pPr>
+      <w:r>
+        <w:t xml:space="preserve">Boolean – É um tipo de dados que só possui dois valores. Ou ele é verdadeiro ou ele é falso. A maior parte das lógicas de programação vão estar dentro desse valor “True” ou “ false”. </w:t>
+      </w:r>
+    </w:p>
+    <w:p>
+      <w:pPr>
+        <w:pStyle w:val="ListParagraph"/>
+      </w:pPr>
+    </w:p>
+    <w:p>
+      <w:pPr>
+        <w:pStyle w:val="ListParagraph"/>
+        <w:numPr>
+          <w:ilvl w:val="0"/>
+          <w:numId w:val="3"/>
+        </w:numPr>
+      </w:pPr>
+      <w:r>
+        <w:t>Undefined vs null -  São dois</w:t>
+      </w:r>
+      <w:r>
+        <w:t xml:space="preserve"> tipos de dados muito confundidos que porém em JavaScript são diferentes. </w:t>
+      </w:r>
+      <w:r>
+        <w:br/>
+        <w:t>O Undefined é um item que é indefinido.</w:t>
+      </w:r>
+      <w:r>
+        <w:t xml:space="preserve"> Que não existe. </w:t>
+      </w:r>
+      <w:r>
+        <w:t xml:space="preserve"> </w:t>
+      </w:r>
+      <w:r>
+        <w:br/>
+        <w:t xml:space="preserve">Já o Null, é um item que é Nulo, um objeto que não possui nada dentro, diferente de indefinido. </w:t>
+      </w:r>
+    </w:p>
+    <w:p>
+      <w:pPr>
+        <w:pStyle w:val="ListParagraph"/>
+      </w:pPr>
+    </w:p>
+    <w:p>
+      <w:pPr>
+        <w:pStyle w:val="ListParagraph"/>
+        <w:numPr>
+          <w:ilvl w:val="0"/>
+          <w:numId w:val="3"/>
+        </w:numPr>
+      </w:pPr>
+      <w:r>
+        <w:t xml:space="preserve">Object – Objeto, é um tipo de dado estrutural, que cria uma estrutura. </w:t>
+      </w:r>
+      <w:r>
+        <w:br/>
+        <w:t>Todo objeto vai possuir propriedades  ou atributos e Funcionalidades ou métodos.</w:t>
+      </w:r>
+    </w:p>
+    <w:p>
+      <w:pPr>
+        <w:pStyle w:val="ListParagraph"/>
+      </w:pPr>
+    </w:p>
+    <w:p>
+      <w:pPr>
+        <w:pStyle w:val="ListParagraph"/>
+        <w:numPr>
+          <w:ilvl w:val="0"/>
+          <w:numId w:val="3"/>
+        </w:numPr>
+      </w:pPr>
+      <w:r>
+        <w:t xml:space="preserve">Array (Vetores) – também é um tipo de dado estrutural. </w:t>
+      </w:r>
+      <w:r>
+        <w:t xml:space="preserve">É uma lista, um agrupamento de dados. </w:t>
+      </w:r>
+      <w:r>
+        <w:tab/>
       </w:r>
       <w:r>
         <w:br/>
@@ -317,7 +413,7 @@
         <v:path o:extrusionok="f" gradientshapeok="t" o:connecttype="rect"/>
         <o:lock v:ext="edit" aspectratio="t"/>
       </v:shapetype>
-      <v:shape id="_x0000_i1029" type="#_x0000_t75" style="width:11.5pt;height:11.5pt" o:bullet="t">
+      <v:shape id="_x0000_i1033" type="#_x0000_t75" style="width:11.5pt;height:11.5pt" o:bullet="t">
         <v:imagedata r:id="rId1" o:title="mso4B78"/>
       </v:shape>
     </w:pict>

--- a/Trilha Fundamentar JavaScript.docx
+++ b/Trilha Fundamentar JavaScript.docx
@@ -359,16 +359,76 @@
         <w:t xml:space="preserve">Array (Vetores) – também é um tipo de dado estrutural. </w:t>
       </w:r>
       <w:r>
-        <w:t xml:space="preserve">É uma lista, um agrupamento de dados. </w:t>
-      </w:r>
-      <w:r>
-        <w:tab/>
-      </w:r>
-      <w:r>
-        <w:br/>
-      </w:r>
-      <w:r>
-        <w:br/>
+        <w:t>É uma lista, um agrupamento de dados.</w:t>
+      </w:r>
+    </w:p>
+    <w:p>
+      <w:pPr>
+        <w:pStyle w:val="ListParagraph"/>
+      </w:pPr>
+    </w:p>
+    <w:p/>
+    <w:p>
+      <w:pPr>
+        <w:pStyle w:val="ListParagraph"/>
+        <w:numPr>
+          <w:ilvl w:val="1"/>
+          <w:numId w:val="4"/>
+        </w:numPr>
+      </w:pPr>
+      <w:r>
+        <w:t xml:space="preserve">Variáveis -&gt;  Variáveis são nomes simbólicos para receber algum tipo de valor. </w:t>
+      </w:r>
+      <w:r>
+        <w:br/>
+        <w:t xml:space="preserve">   - São atalhos de código. </w:t>
+      </w:r>
+      <w:r>
+        <w:br/>
+        <w:t xml:space="preserve">   - São identificadores. </w:t>
+      </w:r>
+      <w:r>
+        <w:br/>
+        <w:t xml:space="preserve">-Podemos usar 3 palavras reservadas para criar uma variável: </w:t>
+      </w:r>
+      <w:r>
+        <w:br/>
+        <w:t xml:space="preserve">    -var =</w:t>
+      </w:r>
+      <w:r>
+        <w:br/>
+        <w:t xml:space="preserve">    -let =</w:t>
+      </w:r>
+      <w:r>
+        <w:br/>
+        <w:t xml:space="preserve">   -Const = A contante não pode mudar o seu valor durante a aplicação. Ela é constante, ela não muda. </w:t>
+      </w:r>
+      <w:r>
+        <w:br/>
+      </w:r>
+      <w:r>
+        <w:br/>
+        <w:t xml:space="preserve">EX: </w:t>
+      </w:r>
+      <w:r>
+        <w:br/>
+      </w:r>
+      <w:r>
+        <w:br/>
+        <w:t xml:space="preserve">Var clima = “quente” </w:t>
+      </w:r>
+      <w:r>
+        <w:br/>
+        <w:t xml:space="preserve"> (Estou declarando uma variavel, depois do igual, estou atribuindo um valor a essa variavel)</w:t>
+      </w:r>
+      <w:r>
+        <w:br/>
+      </w:r>
+      <w:r>
+        <w:br/>
+      </w:r>
+      <w:r>
+        <w:lastRenderedPageBreak/>
         <w:t xml:space="preserve">  </w:t>
       </w:r>
       <w:r>
@@ -419,6 +479,119 @@
     </w:pict>
   </w:numPicBullet>
   <w:abstractNum w:abstractNumId="0" w15:restartNumberingAfterBreak="0">
+    <w:nsid w:val="17DF789C"/>
+    <w:multiLevelType w:val="hybridMultilevel"/>
+    <w:tmpl w:val="2B92E54A"/>
+    <w:lvl w:ilvl="0" w:tplc="08090001">
+      <w:start w:val="1"/>
+      <w:numFmt w:val="bullet"/>
+      <w:lvlText w:val=""/>
+      <w:lvlJc w:val="left"/>
+      <w:pPr>
+        <w:ind w:left="720" w:hanging="360"/>
+      </w:pPr>
+      <w:rPr>
+        <w:rFonts w:ascii="Symbol" w:hAnsi="Symbol" w:hint="default"/>
+      </w:rPr>
+    </w:lvl>
+    <w:lvl w:ilvl="1" w:tplc="08090001">
+      <w:start w:val="1"/>
+      <w:numFmt w:val="bullet"/>
+      <w:lvlText w:val=""/>
+      <w:lvlJc w:val="left"/>
+      <w:pPr>
+        <w:ind w:left="768" w:hanging="360"/>
+      </w:pPr>
+      <w:rPr>
+        <w:rFonts w:ascii="Symbol" w:hAnsi="Symbol" w:hint="default"/>
+      </w:rPr>
+    </w:lvl>
+    <w:lvl w:ilvl="2" w:tplc="08090005" w:tentative="1">
+      <w:start w:val="1"/>
+      <w:numFmt w:val="bullet"/>
+      <w:lvlText w:val=""/>
+      <w:lvlJc w:val="left"/>
+      <w:pPr>
+        <w:ind w:left="2160" w:hanging="360"/>
+      </w:pPr>
+      <w:rPr>
+        <w:rFonts w:ascii="Wingdings" w:hAnsi="Wingdings" w:hint="default"/>
+      </w:rPr>
+    </w:lvl>
+    <w:lvl w:ilvl="3" w:tplc="08090001" w:tentative="1">
+      <w:start w:val="1"/>
+      <w:numFmt w:val="bullet"/>
+      <w:lvlText w:val=""/>
+      <w:lvlJc w:val="left"/>
+      <w:pPr>
+        <w:ind w:left="2880" w:hanging="360"/>
+      </w:pPr>
+      <w:rPr>
+        <w:rFonts w:ascii="Symbol" w:hAnsi="Symbol" w:hint="default"/>
+      </w:rPr>
+    </w:lvl>
+    <w:lvl w:ilvl="4" w:tplc="08090003" w:tentative="1">
+      <w:start w:val="1"/>
+      <w:numFmt w:val="bullet"/>
+      <w:lvlText w:val="o"/>
+      <w:lvlJc w:val="left"/>
+      <w:pPr>
+        <w:ind w:left="3600" w:hanging="360"/>
+      </w:pPr>
+      <w:rPr>
+        <w:rFonts w:ascii="Courier New" w:hAnsi="Courier New" w:cs="Courier New" w:hint="default"/>
+      </w:rPr>
+    </w:lvl>
+    <w:lvl w:ilvl="5" w:tplc="08090005" w:tentative="1">
+      <w:start w:val="1"/>
+      <w:numFmt w:val="bullet"/>
+      <w:lvlText w:val=""/>
+      <w:lvlJc w:val="left"/>
+      <w:pPr>
+        <w:ind w:left="4320" w:hanging="360"/>
+      </w:pPr>
+      <w:rPr>
+        <w:rFonts w:ascii="Wingdings" w:hAnsi="Wingdings" w:hint="default"/>
+      </w:rPr>
+    </w:lvl>
+    <w:lvl w:ilvl="6" w:tplc="08090001" w:tentative="1">
+      <w:start w:val="1"/>
+      <w:numFmt w:val="bullet"/>
+      <w:lvlText w:val=""/>
+      <w:lvlJc w:val="left"/>
+      <w:pPr>
+        <w:ind w:left="5040" w:hanging="360"/>
+      </w:pPr>
+      <w:rPr>
+        <w:rFonts w:ascii="Symbol" w:hAnsi="Symbol" w:hint="default"/>
+      </w:rPr>
+    </w:lvl>
+    <w:lvl w:ilvl="7" w:tplc="08090003" w:tentative="1">
+      <w:start w:val="1"/>
+      <w:numFmt w:val="bullet"/>
+      <w:lvlText w:val="o"/>
+      <w:lvlJc w:val="left"/>
+      <w:pPr>
+        <w:ind w:left="5760" w:hanging="360"/>
+      </w:pPr>
+      <w:rPr>
+        <w:rFonts w:ascii="Courier New" w:hAnsi="Courier New" w:cs="Courier New" w:hint="default"/>
+      </w:rPr>
+    </w:lvl>
+    <w:lvl w:ilvl="8" w:tplc="08090005" w:tentative="1">
+      <w:start w:val="1"/>
+      <w:numFmt w:val="bullet"/>
+      <w:lvlText w:val=""/>
+      <w:lvlJc w:val="left"/>
+      <w:pPr>
+        <w:ind w:left="6480" w:hanging="360"/>
+      </w:pPr>
+      <w:rPr>
+        <w:rFonts w:ascii="Wingdings" w:hAnsi="Wingdings" w:hint="default"/>
+      </w:rPr>
+    </w:lvl>
+  </w:abstractNum>
+  <w:abstractNum w:abstractNumId="1" w15:restartNumberingAfterBreak="0">
     <w:nsid w:val="47F373DB"/>
     <w:multiLevelType w:val="hybridMultilevel"/>
     <w:tmpl w:val="71F0A586"/>
@@ -530,7 +703,7 @@
       </w:rPr>
     </w:lvl>
   </w:abstractNum>
-  <w:abstractNum w:abstractNumId="1" w15:restartNumberingAfterBreak="0">
+  <w:abstractNum w:abstractNumId="2" w15:restartNumberingAfterBreak="0">
     <w:nsid w:val="4C0F148B"/>
     <w:multiLevelType w:val="hybridMultilevel"/>
     <w:tmpl w:val="A00C61E0"/>
@@ -644,7 +817,7 @@
       </w:rPr>
     </w:lvl>
   </w:abstractNum>
-  <w:abstractNum w:abstractNumId="2" w15:restartNumberingAfterBreak="0">
+  <w:abstractNum w:abstractNumId="3" w15:restartNumberingAfterBreak="0">
     <w:nsid w:val="4F912A8C"/>
     <w:multiLevelType w:val="hybridMultilevel"/>
     <w:tmpl w:val="CB90FCAC"/>
@@ -758,12 +931,15 @@
     </w:lvl>
   </w:abstractNum>
   <w:num w:numId="1" w16cid:durableId="1233584566">
+    <w:abstractNumId w:val="2"/>
+  </w:num>
+  <w:num w:numId="2" w16cid:durableId="2070151249">
+    <w:abstractNumId w:val="3"/>
+  </w:num>
+  <w:num w:numId="3" w16cid:durableId="1616518061">
     <w:abstractNumId w:val="1"/>
   </w:num>
-  <w:num w:numId="2" w16cid:durableId="2070151249">
-    <w:abstractNumId w:val="2"/>
-  </w:num>
-  <w:num w:numId="3" w16cid:durableId="1616518061">
+  <w:num w:numId="4" w16cid:durableId="1633436730">
     <w:abstractNumId w:val="0"/>
   </w:num>
 </w:numbering>

--- a/Trilha Fundamentar JavaScript.docx
+++ b/Trilha Fundamentar JavaScript.docx
@@ -396,6 +396,9 @@
         <w:t xml:space="preserve">    -var =</w:t>
       </w:r>
       <w:r>
+        <w:t xml:space="preserve"> Var é uma variável Global e também Local. </w:t>
+      </w:r>
+      <w:r>
         <w:br/>
         <w:t xml:space="preserve">    -let =</w:t>
       </w:r>
@@ -421,14 +424,62 @@
         <w:br/>
         <w:t xml:space="preserve"> (Estou declarando uma variavel, depois do igual, estou atribuindo um valor a essa variavel)</w:t>
       </w:r>
-      <w:r>
-        <w:br/>
-      </w:r>
-      <w:r>
-        <w:br/>
-      </w:r>
+    </w:p>
+    <w:p>
+      <w:pPr>
+        <w:pStyle w:val="ListParagraph"/>
+        <w:ind w:left="768"/>
+      </w:pPr>
+    </w:p>
+    <w:p>
+      <w:pPr>
+        <w:pStyle w:val="ListParagraph"/>
+        <w:numPr>
+          <w:ilvl w:val="1"/>
+          <w:numId w:val="4"/>
+        </w:numPr>
+      </w:pPr>
       <w:r>
         <w:lastRenderedPageBreak/>
+        <w:t xml:space="preserve">Scope e var -&gt; Escopo determina a visibilidade de alguma variável no JavaScript. Pois nem sempre as variáveis vão estár visívies para o código de JavaScript. </w:t>
+      </w:r>
+      <w:r>
+        <w:br/>
+      </w:r>
+      <w:r>
+        <w:br/>
+        <w:t>-Block Statement -  É uma declaração de bloco. Ele começa e termina com {}.</w:t>
+      </w:r>
+      <w:r>
+        <w:br/>
+        <w:t>{</w:t>
+      </w:r>
+      <w:r>
+        <w:br/>
+        <w:t xml:space="preserve">// Aqui dentro é um bloco e posso colocar qualquer código </w:t>
+      </w:r>
+      <w:r>
+        <w:br/>
+        <w:t xml:space="preserve">} //Aqui fecha o código. </w:t>
+      </w:r>
+      <w:r>
+        <w:br/>
+      </w:r>
+      <w:r>
+        <w:br/>
+        <w:t>A criação desse bloco de declaração, também  criará um novo escopo. Chamamos de ‘Block -Scoped’</w:t>
+      </w:r>
+      <w:r>
+        <w:br/>
+      </w:r>
+      <w:r>
+        <w:br/>
+      </w:r>
+      <w:r>
+        <w:t xml:space="preserve">-Hoisting -&gt; É uma ação invisível do JavaScript que eleva a variável criada para o início do código. E depois vai até a linha onde está definida a variável e define o seu valor. </w:t>
+      </w:r>
+      <w:r>
+        <w:br/>
         <w:t xml:space="preserve">  </w:t>
       </w:r>
       <w:r>
@@ -473,7 +524,7 @@
         <v:path o:extrusionok="f" gradientshapeok="t" o:connecttype="rect"/>
         <o:lock v:ext="edit" aspectratio="t"/>
       </v:shapetype>
-      <v:shape id="_x0000_i1033" type="#_x0000_t75" style="width:11.5pt;height:11.5pt" o:bullet="t">
+      <v:shape id="_x0000_i1031" type="#_x0000_t75" style="width:11.5pt;height:11.5pt" o:bullet="t">
         <v:imagedata r:id="rId1" o:title="mso4B78"/>
       </v:shape>
     </w:pict>

--- a/Trilha Fundamentar JavaScript.docx
+++ b/Trilha Fundamentar JavaScript.docx
@@ -403,8 +403,17 @@
         <w:t xml:space="preserve">    -let =</w:t>
       </w:r>
       <w:r>
-        <w:br/>
-        <w:t xml:space="preserve">   -Const = A contante não pode mudar o seu valor durante a aplicação. Ela é constante, ela não muda. </w:t>
+        <w:t>Let é uma variável local. E só funciona no escopo onde foram criadas</w:t>
+      </w:r>
+      <w:r>
+        <w:br/>
+        <w:t xml:space="preserve">   -Const = A contante não pode mudar o seu valor durante a aplicação. Ela é constante, ela não muda.</w:t>
+      </w:r>
+      <w:r>
+        <w:t xml:space="preserve"> E só funciona dentro do escopo onde foi criada. </w:t>
+      </w:r>
+      <w:r>
+        <w:t xml:space="preserve"> </w:t>
       </w:r>
       <w:r>
         <w:br/>
@@ -524,7 +533,7 @@
         <v:path o:extrusionok="f" gradientshapeok="t" o:connecttype="rect"/>
         <o:lock v:ext="edit" aspectratio="t"/>
       </v:shapetype>
-      <v:shape id="_x0000_i1031" type="#_x0000_t75" style="width:11.5pt;height:11.5pt" o:bullet="t">
+      <v:shape id="_x0000_i1029" type="#_x0000_t75" style="width:11.5pt;height:11.5pt" o:bullet="t">
         <v:imagedata r:id="rId1" o:title="mso4B78"/>
       </v:shape>
     </w:pict>

--- a/Trilha Fundamentar JavaScript.docx
+++ b/Trilha Fundamentar JavaScript.docx
@@ -17,18 +17,8 @@
           <w:szCs w:val="80"/>
           <w:lang w:val="en-GB"/>
         </w:rPr>
-        <w:t xml:space="preserve">Trilha </w:t>
-      </w:r>
-      <w:proofErr w:type="spellStart"/>
-      <w:r>
-        <w:rPr>
-          <w:sz w:val="80"/>
-          <w:szCs w:val="80"/>
-          <w:lang w:val="en-GB"/>
-        </w:rPr>
-        <w:t>Fundamentar</w:t>
-      </w:r>
-      <w:proofErr w:type="spellEnd"/>
+        <w:t>Trilha Fundamentar</w:t>
+      </w:r>
     </w:p>
     <w:p>
       <w:pPr>
@@ -486,6 +476,148 @@
       </w:r>
       <w:r>
         <w:t xml:space="preserve">-Hoisting -&gt; É uma ação invisível do JavaScript que eleva a variável criada para o início do código. E depois vai até a linha onde está definida a variável e define o seu valor. </w:t>
+      </w:r>
+    </w:p>
+    <w:p>
+      <w:pPr>
+        <w:pStyle w:val="ListParagraph"/>
+      </w:pPr>
+    </w:p>
+    <w:p>
+      <w:pPr>
+        <w:pStyle w:val="ListParagraph"/>
+        <w:numPr>
+          <w:ilvl w:val="1"/>
+          <w:numId w:val="4"/>
+        </w:numPr>
+      </w:pPr>
+      <w:r>
+        <w:t xml:space="preserve">Criando nomes para as variáveis - </w:t>
+      </w:r>
+      <w:r>
+        <w:br/>
+        <w:t xml:space="preserve">O JavaScript é case-sensitive, ou seja, ele percebe a diferença entre letras maíusculas e letras minúsculas. </w:t>
+      </w:r>
+      <w:r>
+        <w:br/>
+        <w:t xml:space="preserve">Além aceitar a cadeia de caractéres Unicode. Ou seja, ele aceita aspas, acentos no nome das minhas variáveis. </w:t>
+      </w:r>
+      <w:r>
+        <w:br/>
+      </w:r>
+      <w:r>
+        <w:br/>
+        <w:t xml:space="preserve">-Posso: </w:t>
+      </w:r>
+      <w:r>
+        <w:br/>
+        <w:t xml:space="preserve">   </w:t>
+      </w:r>
+      <w:r>
+        <w:sym w:font="Wingdings" w:char="F0E0"/>
+      </w:r>
+      <w:r>
+        <w:t xml:space="preserve"> Iniciar com caracteres especiais ($ &amp;)</w:t>
+      </w:r>
+      <w:r>
+        <w:br/>
+        <w:t xml:space="preserve">  </w:t>
+      </w:r>
+      <w:r>
+        <w:sym w:font="Wingdings" w:char="F0E0"/>
+      </w:r>
+      <w:r>
+        <w:t xml:space="preserve"> Iniciar com letras </w:t>
+      </w:r>
+      <w:r>
+        <w:br/>
+        <w:t xml:space="preserve"> </w:t>
+      </w:r>
+      <w:r>
+        <w:sym w:font="Wingdings" w:char="F0E0"/>
+      </w:r>
+      <w:r>
+        <w:t xml:space="preserve"> Colocar Acentos </w:t>
+      </w:r>
+      <w:r>
+        <w:br/>
+        <w:t xml:space="preserve">  </w:t>
+      </w:r>
+      <w:r>
+        <w:sym w:font="Wingdings" w:char="F0E0"/>
+      </w:r>
+      <w:r>
+        <w:t xml:space="preserve"> Letras maíusculas e minúsuclas fazem diferença. </w:t>
+      </w:r>
+      <w:r>
+        <w:br/>
+      </w:r>
+      <w:r>
+        <w:br/>
+        <w:t xml:space="preserve">- Não Posso: </w:t>
+      </w:r>
+      <w:r>
+        <w:br/>
+      </w:r>
+      <w:r>
+        <w:br/>
+        <w:t xml:space="preserve">   </w:t>
+      </w:r>
+      <w:r>
+        <w:sym w:font="Wingdings" w:char="F0E0"/>
+      </w:r>
+      <w:r>
+        <w:t xml:space="preserve"> Iniciar com números </w:t>
+      </w:r>
+      <w:r>
+        <w:br/>
+        <w:t xml:space="preserve">  </w:t>
+      </w:r>
+      <w:r>
+        <w:sym w:font="Wingdings" w:char="F0E0"/>
+      </w:r>
+      <w:r>
+        <w:t xml:space="preserve"> Colocar espaços vazios no nome (ex: Let oi aqui é)</w:t>
+      </w:r>
+      <w:r>
+        <w:br/>
+      </w:r>
+      <w:r>
+        <w:br/>
+        <w:t xml:space="preserve">-Ideal: </w:t>
+      </w:r>
+      <w:r>
+        <w:br/>
+      </w:r>
+      <w:r>
+        <w:br/>
+        <w:t xml:space="preserve">  </w:t>
+      </w:r>
+      <w:r>
+        <w:sym w:font="Wingdings" w:char="F0E0"/>
+      </w:r>
+      <w:r>
+        <w:t xml:space="preserve">Criar nomes que fazem sentido e que explique o que a variável é ou faz. </w:t>
+      </w:r>
+      <w:r>
+        <w:br/>
+        <w:t xml:space="preserve">  </w:t>
+      </w:r>
+      <w:r>
+        <w:sym w:font="Wingdings" w:char="F0E0"/>
+      </w:r>
+      <w:r>
+        <w:t xml:space="preserve">CamelCase – Que é ao invés de colocar um espaço entre as palavras, eu uso a palavra com letra maíuscula. </w:t>
+      </w:r>
+      <w:r>
+        <w:br/>
+        <w:t xml:space="preserve">  </w:t>
+      </w:r>
+      <w:r>
+        <w:sym w:font="Wingdings" w:char="F0E0"/>
+      </w:r>
+      <w:r>
+        <w:t>Escreva o nome da variável e o seu código em Ingles. Para que o seu código possa ser universal.</w:t>
       </w:r>
       <w:r>
         <w:br/>
@@ -533,7 +665,7 @@
         <v:path o:extrusionok="f" gradientshapeok="t" o:connecttype="rect"/>
         <o:lock v:ext="edit" aspectratio="t"/>
       </v:shapetype>
-      <v:shape id="_x0000_i1029" type="#_x0000_t75" style="width:11.5pt;height:11.5pt" o:bullet="t">
+      <v:shape id="_x0000_i1031" type="#_x0000_t75" style="width:11.5pt;height:11.5pt" o:bullet="t">
         <v:imagedata r:id="rId1" o:title="mso4B78"/>
       </v:shape>
     </w:pict>

--- a/Trilha Fundamentar JavaScript.docx
+++ b/Trilha Fundamentar JavaScript.docx
@@ -17,8 +17,18 @@
           <w:szCs w:val="80"/>
           <w:lang w:val="en-GB"/>
         </w:rPr>
-        <w:t>Trilha Fundamentar</w:t>
-      </w:r>
+        <w:t xml:space="preserve">Trilha </w:t>
+      </w:r>
+      <w:proofErr w:type="spellStart"/>
+      <w:r>
+        <w:rPr>
+          <w:sz w:val="80"/>
+          <w:szCs w:val="80"/>
+          <w:lang w:val="en-GB"/>
+        </w:rPr>
+        <w:t>Fundamentar</w:t>
+      </w:r>
+      <w:proofErr w:type="spellEnd"/>
     </w:p>
     <w:p>
       <w:pPr>
@@ -325,11 +335,25 @@
         </w:numPr>
       </w:pPr>
       <w:r>
-        <w:t xml:space="preserve">Object – Objeto, é um tipo de dado estrutural, que cria uma estrutura. </w:t>
+        <w:t>Object – Objeto, é um tipo de dado estrutural, que cria uma estrutura.</w:t>
+      </w:r>
+      <w:r>
+        <w:t xml:space="preserve"> Tudo é objeto. </w:t>
+      </w:r>
+      <w:r>
+        <w:t xml:space="preserve"> </w:t>
       </w:r>
       <w:r>
         <w:br/>
         <w:t>Todo objeto vai possuir propriedades  ou atributos e Funcionalidades ou métodos.</w:t>
+      </w:r>
+      <w:r>
+        <w:br/>
+        <w:t xml:space="preserve">Os atributos são as propriedades de um objeto. </w:t>
+      </w:r>
+      <w:r>
+        <w:br/>
+        <w:t xml:space="preserve">Já os metodos são as funcionalidades de um objeto. </w:t>
       </w:r>
     </w:p>
     <w:p>
@@ -439,7 +463,6 @@
         </w:numPr>
       </w:pPr>
       <w:r>
-        <w:lastRenderedPageBreak/>
         <w:t xml:space="preserve">Scope e var -&gt; Escopo determina a visibilidade de alguma variável no JavaScript. Pois nem sempre as variáveis vão estár visívies para o código de JavaScript. </w:t>
       </w:r>
       <w:r>
@@ -665,7 +688,7 @@
         <v:path o:extrusionok="f" gradientshapeok="t" o:connecttype="rect"/>
         <o:lock v:ext="edit" aspectratio="t"/>
       </v:shapetype>
-      <v:shape id="_x0000_i1031" type="#_x0000_t75" style="width:11.5pt;height:11.5pt" o:bullet="t">
+      <v:shape id="_x0000_i1029" type="#_x0000_t75" style="width:11.5pt;height:11.5pt" o:bullet="t">
         <v:imagedata r:id="rId1" o:title="mso4B78"/>
       </v:shape>
     </w:pict>

--- a/Trilha Fundamentar JavaScript.docx
+++ b/Trilha Fundamentar JavaScript.docx
@@ -86,6 +86,22 @@
       </w:r>
       <w:r>
         <w:br/>
+        <w:t>- O JavaScript é a Inteligência da Tríade. O HTML é a estrutura, O CSS é a beleza.</w:t>
+      </w:r>
+      <w:r>
+        <w:br/>
+        <w:t xml:space="preserve">- JavaScript é diferente de JAVA. Apesar do nome semelhante, são linguagens diferentes. </w:t>
+      </w:r>
+      <w:r>
+        <w:br/>
+        <w:t>- Ele é usado em aplicativos, para WEB, Desktop (Electron) e mobile (React Native)</w:t>
+      </w:r>
+      <w:r>
+        <w:br/>
+        <w:t xml:space="preserve">- </w:t>
+      </w:r>
+      <w:r>
+        <w:br/>
       </w:r>
       <w:r>
         <w:br/>
@@ -195,7 +211,11 @@
       </w:r>
       <w:r>
         <w:br/>
-        <w:t xml:space="preserve">- Vocabulário -&gt; É o conjunto de termos e expressões de uma certa linguagem. Ou um agrupamento de palavras. </w:t>
+        <w:t xml:space="preserve">- Vocabulário -&gt; É o conjunto de termos e expressões de uma certa linguagem. Ou um </w:t>
+      </w:r>
+      <w:r>
+        <w:lastRenderedPageBreak/>
+        <w:t xml:space="preserve">agrupamento de palavras. </w:t>
       </w:r>
       <w:r>
         <w:br/>
@@ -434,6 +454,9 @@
       </w:r>
       <w:r>
         <w:br/>
+      </w:r>
+      <w:r>
+        <w:lastRenderedPageBreak/>
         <w:t xml:space="preserve">EX: </w:t>
       </w:r>
       <w:r>
@@ -688,7 +711,7 @@
         <v:path o:extrusionok="f" gradientshapeok="t" o:connecttype="rect"/>
         <o:lock v:ext="edit" aspectratio="t"/>
       </v:shapetype>
-      <v:shape id="_x0000_i1029" type="#_x0000_t75" style="width:11.5pt;height:11.5pt" o:bullet="t">
+      <v:shape id="_x0000_i1031" type="#_x0000_t75" style="width:11.5pt;height:11.5pt" o:bullet="t">
         <v:imagedata r:id="rId1" o:title="mso4B78"/>
       </v:shape>
     </w:pict>

--- a/Trilha Fundamentar JavaScript.docx
+++ b/Trilha Fundamentar JavaScript.docx
@@ -414,6 +414,9 @@
         <w:t xml:space="preserve">Variáveis -&gt;  Variáveis são nomes simbólicos para receber algum tipo de valor. </w:t>
       </w:r>
       <w:r>
+        <w:t xml:space="preserve">São como caixinhas onde guardamos um tipo de dado para usar mais tarde. </w:t>
+      </w:r>
+      <w:r>
         <w:br/>
         <w:t xml:space="preserve">   - São atalhos de código. </w:t>
       </w:r>
@@ -453,10 +456,8 @@
         <w:br/>
       </w:r>
       <w:r>
-        <w:br/>
-      </w:r>
-      <w:r>
         <w:lastRenderedPageBreak/>
+        <w:br/>
         <w:t xml:space="preserve">EX: </w:t>
       </w:r>
       <w:r>
@@ -675,6 +676,7 @@
     </w:p>
     <w:p>
       <w:r>
+        <w:lastRenderedPageBreak/>
         <w:br/>
       </w:r>
     </w:p>

--- a/Trilha Fundamentar JavaScript.docx
+++ b/Trilha Fundamentar JavaScript.docx
@@ -666,6 +666,81 @@
       <w:r>
         <w:t>Escreva o nome da variável e o seu código em Ingles. Para que o seu código possa ser universal.</w:t>
       </w:r>
+    </w:p>
+    <w:p>
+      <w:pPr>
+        <w:pStyle w:val="ListParagraph"/>
+      </w:pPr>
+    </w:p>
+    <w:p>
+      <w:pPr>
+        <w:pStyle w:val="ListParagraph"/>
+      </w:pPr>
+    </w:p>
+    <w:p>
+      <w:pPr>
+        <w:pStyle w:val="ListParagraph"/>
+        <w:numPr>
+          <w:ilvl w:val="1"/>
+          <w:numId w:val="4"/>
+        </w:numPr>
+      </w:pPr>
+      <w:r>
+        <w:t xml:space="preserve">Funções -  Funções são: </w:t>
+      </w:r>
+      <w:r>
+        <w:br/>
+      </w:r>
+      <w:r>
+        <w:br/>
+      </w:r>
+      <w:r>
+        <w:lastRenderedPageBreak/>
+        <w:sym w:font="Wingdings" w:char="F0E0"/>
+      </w:r>
+      <w:r>
+        <w:t>Servem para agrupamento de código</w:t>
+      </w:r>
+      <w:r>
+        <w:br/>
+      </w:r>
+      <w:r>
+        <w:br/>
+      </w:r>
+      <w:r>
+        <w:sym w:font="Wingdings" w:char="F0E0"/>
+      </w:r>
+      <w:r>
+        <w:t xml:space="preserve">Reuso de código </w:t>
+      </w:r>
+      <w:r>
+        <w:br/>
+      </w:r>
+      <w:r>
+        <w:br/>
+      </w:r>
+      <w:r>
+        <w:sym w:font="Wingdings" w:char="F0E0"/>
+      </w:r>
+      <w:r>
+        <w:t>Ela é como se fosse um mini programa dentro do programa maior (código todo)</w:t>
+      </w:r>
+      <w:r>
+        <w:br/>
+      </w:r>
+      <w:r>
+        <w:br/>
+      </w:r>
+      <w:r>
+        <w:sym w:font="Wingdings" w:char="F0E0"/>
+      </w:r>
+      <w:r>
+        <w:t xml:space="preserve">Toda linguagem oferece muitas opções de funções. </w:t>
+      </w:r>
+      <w:r>
+        <w:br/>
+        <w:t xml:space="preserve">Os dados dentro de uma função se chamam argumento. </w:t>
+      </w:r>
       <w:r>
         <w:br/>
         <w:t xml:space="preserve">  </w:t>
@@ -676,7 +751,6 @@
     </w:p>
     <w:p>
       <w:r>
-        <w:lastRenderedPageBreak/>
         <w:br/>
       </w:r>
     </w:p>
@@ -713,7 +787,7 @@
         <v:path o:extrusionok="f" gradientshapeok="t" o:connecttype="rect"/>
         <o:lock v:ext="edit" aspectratio="t"/>
       </v:shapetype>
-      <v:shape id="_x0000_i1031" type="#_x0000_t75" style="width:11.5pt;height:11.5pt" o:bullet="t">
+      <v:shape id="_x0000_i1029" type="#_x0000_t75" style="width:11.5pt;height:11.5pt" o:bullet="t">
         <v:imagedata r:id="rId1" o:title="mso4B78"/>
       </v:shape>
     </w:pict>

--- a/Trilha Fundamentar JavaScript.docx
+++ b/Trilha Fundamentar JavaScript.docx
@@ -17,18 +17,8 @@
           <w:szCs w:val="80"/>
           <w:lang w:val="en-GB"/>
         </w:rPr>
-        <w:t xml:space="preserve">Trilha </w:t>
-      </w:r>
-      <w:proofErr w:type="spellStart"/>
-      <w:r>
-        <w:rPr>
-          <w:sz w:val="80"/>
-          <w:szCs w:val="80"/>
-          <w:lang w:val="en-GB"/>
-        </w:rPr>
-        <w:t>Fundamentar</w:t>
-      </w:r>
-      <w:proofErr w:type="spellEnd"/>
+        <w:t>Trilha Fundamentar</w:t>
+      </w:r>
     </w:p>
     <w:p>
       <w:pPr>
@@ -740,6 +730,37 @@
       <w:r>
         <w:br/>
         <w:t xml:space="preserve">Os dados dentro de uma função se chamam argumento. </w:t>
+      </w:r>
+    </w:p>
+    <w:p>
+      <w:pPr>
+        <w:pStyle w:val="ListParagraph"/>
+        <w:ind w:left="768"/>
+      </w:pPr>
+    </w:p>
+    <w:p>
+      <w:pPr>
+        <w:pStyle w:val="ListParagraph"/>
+        <w:numPr>
+          <w:ilvl w:val="1"/>
+          <w:numId w:val="4"/>
+        </w:numPr>
+      </w:pPr>
+      <w:r>
+        <w:t>Objetos</w:t>
+      </w:r>
+      <w:r>
+        <w:t>-</w:t>
+      </w:r>
+      <w:r>
+        <w:t xml:space="preserve"> Tudo no JavaScript é objeto.  </w:t>
+      </w:r>
+      <w:r>
+        <w:br/>
+        <w:t xml:space="preserve">Dentro de um objeto nós temos os Atributos ( Que São as propriedades de um objeto). E os metódos (Que são as funcionalidades de um objeto) </w:t>
+      </w:r>
+      <w:r>
+        <w:t xml:space="preserve"> </w:t>
       </w:r>
       <w:r>
         <w:br/>
@@ -787,7 +808,7 @@
         <v:path o:extrusionok="f" gradientshapeok="t" o:connecttype="rect"/>
         <o:lock v:ext="edit" aspectratio="t"/>
       </v:shapetype>
-      <v:shape id="_x0000_i1029" type="#_x0000_t75" style="width:11.5pt;height:11.5pt" o:bullet="t">
+      <v:shape id="_x0000_i1032" type="#_x0000_t75" style="width:11.5pt;height:11.5pt" o:bullet="t">
         <v:imagedata r:id="rId1" o:title="mso4B78"/>
       </v:shape>
     </w:pict>

--- a/Trilha Fundamentar JavaScript.docx
+++ b/Trilha Fundamentar JavaScript.docx
@@ -17,8 +17,18 @@
           <w:szCs w:val="80"/>
           <w:lang w:val="en-GB"/>
         </w:rPr>
-        <w:t>Trilha Fundamentar</w:t>
-      </w:r>
+        <w:t xml:space="preserve">Trilha </w:t>
+      </w:r>
+      <w:proofErr w:type="spellStart"/>
+      <w:r>
+        <w:rPr>
+          <w:sz w:val="80"/>
+          <w:szCs w:val="80"/>
+          <w:lang w:val="en-GB"/>
+        </w:rPr>
+        <w:t>Fundamentar</w:t>
+      </w:r>
+      <w:proofErr w:type="spellEnd"/>
     </w:p>
     <w:p>
       <w:pPr>
@@ -88,7 +98,9 @@
       </w:r>
       <w:r>
         <w:br/>
-        <w:t xml:space="preserve">- </w:t>
+      </w:r>
+      <w:r>
+        <w:t xml:space="preserve">-&gt; Algoritimos são uma sequencia de passos, um conjunto de regras bem definidas que seguem uma ordem lógica. </w:t>
       </w:r>
       <w:r>
         <w:br/>
@@ -201,11 +213,10 @@
       </w:r>
       <w:r>
         <w:br/>
-        <w:t xml:space="preserve">- Vocabulário -&gt; É o conjunto de termos e expressões de uma certa linguagem. Ou um </w:t>
       </w:r>
       <w:r>
         <w:lastRenderedPageBreak/>
-        <w:t xml:space="preserve">agrupamento de palavras. </w:t>
+        <w:t xml:space="preserve">- Vocabulário -&gt; É o conjunto de termos e expressões de uma certa linguagem. Ou um agrupamento de palavras. </w:t>
       </w:r>
       <w:r>
         <w:br/>
@@ -434,7 +445,11 @@
       </w:r>
       <w:r>
         <w:br/>
-        <w:t xml:space="preserve">   -Const = A contante não pode mudar o seu valor durante a aplicação. Ela é constante, ela não muda.</w:t>
+        <w:t xml:space="preserve">   -Const = A contante não pode mudar o seu valor durante a aplicação. Ela é constante, ela </w:t>
+      </w:r>
+      <w:r>
+        <w:lastRenderedPageBreak/>
+        <w:t>não muda.</w:t>
       </w:r>
       <w:r>
         <w:t xml:space="preserve"> E só funciona dentro do escopo onde foi criada. </w:t>
@@ -446,7 +461,6 @@
         <w:br/>
       </w:r>
       <w:r>
-        <w:lastRenderedPageBreak/>
         <w:br/>
         <w:t xml:space="preserve">EX: </w:t>
       </w:r>
@@ -676,6 +690,7 @@
         </w:numPr>
       </w:pPr>
       <w:r>
+        <w:lastRenderedPageBreak/>
         <w:t xml:space="preserve">Funções -  Funções são: </w:t>
       </w:r>
       <w:r>
@@ -685,7 +700,6 @@
         <w:br/>
       </w:r>
       <w:r>
-        <w:lastRenderedPageBreak/>
         <w:sym w:font="Wingdings" w:char="F0E0"/>
       </w:r>
       <w:r>
@@ -730,6 +744,24 @@
       <w:r>
         <w:br/>
         <w:t xml:space="preserve">Os dados dentro de uma função se chamam argumento. </w:t>
+      </w:r>
+    </w:p>
+    <w:p>
+      <w:pPr>
+        <w:pStyle w:val="ListParagraph"/>
+        <w:ind w:left="768"/>
+      </w:pPr>
+    </w:p>
+    <w:p>
+      <w:pPr>
+        <w:pStyle w:val="ListParagraph"/>
+        <w:ind w:left="768"/>
+      </w:pPr>
+      <w:r>
+        <w:sym w:font="Wingdings" w:char="F0E0"/>
+      </w:r>
+      <w:r>
+        <w:t xml:space="preserve"> As funções no JavaScript são um bloco de código que pode ser chamado em outras partes do programa e reaproveitar código. </w:t>
       </w:r>
     </w:p>
     <w:p>
@@ -768,6 +800,12 @@
       </w:r>
       <w:r>
         <w:br/>
+      </w:r>
+      <w:r>
+        <w:sym w:font="Wingdings" w:char="F0E0"/>
+      </w:r>
+      <w:r>
+        <w:t xml:space="preserve"> Os objetos no JavaScript são estruturas de dados que podem armazenar propriedades e métodos. </w:t>
       </w:r>
     </w:p>
     <w:p>
@@ -808,7 +846,7 @@
         <v:path o:extrusionok="f" gradientshapeok="t" o:connecttype="rect"/>
         <o:lock v:ext="edit" aspectratio="t"/>
       </v:shapetype>
-      <v:shape id="_x0000_i1032" type="#_x0000_t75" style="width:11.5pt;height:11.5pt" o:bullet="t">
+      <v:shape id="_x0000_i1029" type="#_x0000_t75" style="width:11.5pt;height:11.5pt" o:bullet="t">
         <v:imagedata r:id="rId1" o:title="mso4B78"/>
       </v:shape>
     </w:pict>

--- a/Trilha Fundamentar JavaScript.docx
+++ b/Trilha Fundamentar JavaScript.docx
@@ -11,13 +11,23 @@
           <w:lang w:val="en-GB"/>
         </w:rPr>
       </w:pPr>
+      <w:proofErr w:type="spellStart"/>
       <w:r>
         <w:rPr>
           <w:sz w:val="80"/>
           <w:szCs w:val="80"/>
           <w:lang w:val="en-GB"/>
         </w:rPr>
-        <w:t xml:space="preserve">Trilha </w:t>
+        <w:t>Trilha</w:t>
+      </w:r>
+      <w:proofErr w:type="spellEnd"/>
+      <w:r>
+        <w:rPr>
+          <w:sz w:val="80"/>
+          <w:szCs w:val="80"/>
+          <w:lang w:val="en-GB"/>
+        </w:rPr>
+        <w:t xml:space="preserve"> </w:t>
       </w:r>
       <w:proofErr w:type="spellStart"/>
       <w:r>
@@ -445,11 +455,10 @@
       </w:r>
       <w:r>
         <w:br/>
-        <w:t xml:space="preserve">   -Const = A contante não pode mudar o seu valor durante a aplicação. Ela é constante, ela </w:t>
       </w:r>
       <w:r>
         <w:lastRenderedPageBreak/>
-        <w:t>não muda.</w:t>
+        <w:t xml:space="preserve">   -Const = A contante não pode mudar o seu valor durante a aplicação. Ela é constante, ela não muda.</w:t>
       </w:r>
       <w:r>
         <w:t xml:space="preserve"> E só funciona dentro do escopo onde foi criada. </w:t>
@@ -808,9 +817,262 @@
         <w:t xml:space="preserve"> Os objetos no JavaScript são estruturas de dados que podem armazenar propriedades e métodos. </w:t>
       </w:r>
     </w:p>
-    <w:p>
-      <w:r>
-        <w:br/>
+    <w:p/>
+    <w:p/>
+    <w:p/>
+    <w:p>
+      <w:pPr>
+        <w:rPr>
+          <w:sz w:val="40"/>
+          <w:szCs w:val="40"/>
+          <w:u w:val="single"/>
+        </w:rPr>
+      </w:pPr>
+      <w:r>
+        <w:rPr>
+          <w:sz w:val="40"/>
+          <w:szCs w:val="40"/>
+          <w:u w:val="single"/>
+        </w:rPr>
+        <w:t>GIT</w:t>
+      </w:r>
+      <w:r>
+        <w:rPr>
+          <w:sz w:val="40"/>
+          <w:szCs w:val="40"/>
+          <w:u w:val="single"/>
+        </w:rPr>
+        <w:t xml:space="preserve"> </w:t>
+      </w:r>
+    </w:p>
+    <w:p>
+      <w:pPr>
+        <w:pStyle w:val="ListParagraph"/>
+        <w:numPr>
+          <w:ilvl w:val="0"/>
+          <w:numId w:val="6"/>
+        </w:numPr>
+        <w:rPr>
+          <w:sz w:val="40"/>
+          <w:szCs w:val="40"/>
+          <w:u w:val="single"/>
+        </w:rPr>
+      </w:pPr>
+      <w:r>
+        <w:rPr>
+          <w:sz w:val="24"/>
+          <w:szCs w:val="24"/>
+        </w:rPr>
+        <w:t xml:space="preserve">O Git é um controle de versão. Ou seja, é um histórico do meu projeto. É como se fosse uma linha do tempo. </w:t>
+      </w:r>
+      <w:r>
+        <w:rPr>
+          <w:sz w:val="24"/>
+          <w:szCs w:val="24"/>
+        </w:rPr>
+        <w:br/>
+        <w:t xml:space="preserve">Dentro do GIT, nós temos alguns pontos: </w:t>
+      </w:r>
+      <w:r>
+        <w:rPr>
+          <w:sz w:val="24"/>
+          <w:szCs w:val="24"/>
+        </w:rPr>
+        <w:br/>
+      </w:r>
+      <w:r>
+        <w:rPr>
+          <w:sz w:val="24"/>
+          <w:szCs w:val="24"/>
+        </w:rPr>
+        <w:br/>
+      </w:r>
+      <w:r>
+        <w:rPr>
+          <w:sz w:val="24"/>
+          <w:szCs w:val="24"/>
+        </w:rPr>
+        <w:t xml:space="preserve">-&gt; O Repository – O Local onde ficará o histórico do seu projeto. </w:t>
+      </w:r>
+      <w:r>
+        <w:rPr>
+          <w:sz w:val="24"/>
+          <w:szCs w:val="24"/>
+        </w:rPr>
+        <w:br/>
+      </w:r>
+      <w:r>
+        <w:rPr>
+          <w:sz w:val="24"/>
+          <w:szCs w:val="24"/>
+        </w:rPr>
+        <w:br/>
+        <w:t xml:space="preserve">-&gt;Branch – É a linha do tempo. </w:t>
+      </w:r>
+      <w:r>
+        <w:rPr>
+          <w:sz w:val="24"/>
+          <w:szCs w:val="24"/>
+        </w:rPr>
+        <w:br/>
+      </w:r>
+      <w:r>
+        <w:rPr>
+          <w:sz w:val="24"/>
+          <w:szCs w:val="24"/>
+        </w:rPr>
+        <w:br/>
+        <w:t xml:space="preserve">-&gt; Commit – São os pontos da história na linha do tempo </w:t>
+      </w:r>
+      <w:r>
+        <w:rPr>
+          <w:sz w:val="24"/>
+          <w:szCs w:val="24"/>
+        </w:rPr>
+        <w:br/>
+      </w:r>
+      <w:r>
+        <w:rPr>
+          <w:sz w:val="24"/>
+          <w:szCs w:val="24"/>
+        </w:rPr>
+        <w:br/>
+        <w:t>-&gt; Stage – Preparação do que será enviado para o ponto na história.</w:t>
+      </w:r>
+      <w:r>
+        <w:rPr>
+          <w:sz w:val="24"/>
+          <w:szCs w:val="24"/>
+        </w:rPr>
+        <w:br/>
+      </w:r>
+      <w:r>
+        <w:rPr>
+          <w:sz w:val="24"/>
+          <w:szCs w:val="24"/>
+        </w:rPr>
+        <w:br/>
+      </w:r>
+      <w:r>
+        <w:rPr>
+          <w:sz w:val="24"/>
+          <w:szCs w:val="24"/>
+        </w:rPr>
+        <w:br/>
+        <w:t xml:space="preserve">- Comandos dentro do GIT: </w:t>
+      </w:r>
+      <w:r>
+        <w:rPr>
+          <w:sz w:val="24"/>
+          <w:szCs w:val="24"/>
+        </w:rPr>
+        <w:br/>
+      </w:r>
+      <w:r>
+        <w:rPr>
+          <w:sz w:val="24"/>
+          <w:szCs w:val="24"/>
+        </w:rPr>
+        <w:br/>
+      </w:r>
+      <w:r>
+        <w:rPr>
+          <w:sz w:val="24"/>
+          <w:szCs w:val="24"/>
+        </w:rPr>
+        <w:sym w:font="Wingdings" w:char="F0E0"/>
+      </w:r>
+      <w:r>
+        <w:rPr>
+          <w:sz w:val="24"/>
+          <w:szCs w:val="24"/>
+        </w:rPr>
+        <w:t xml:space="preserve">Git init – Inicia o Git (repositório) no seu projeto. </w:t>
+      </w:r>
+      <w:r>
+        <w:rPr>
+          <w:sz w:val="24"/>
+          <w:szCs w:val="24"/>
+        </w:rPr>
+        <w:br/>
+      </w:r>
+      <w:r>
+        <w:rPr>
+          <w:sz w:val="24"/>
+          <w:szCs w:val="24"/>
+        </w:rPr>
+        <w:br/>
+      </w:r>
+      <w:r>
+        <w:rPr>
+          <w:sz w:val="24"/>
+          <w:szCs w:val="24"/>
+        </w:rPr>
+        <w:sym w:font="Wingdings" w:char="F0E0"/>
+      </w:r>
+      <w:r>
+        <w:rPr>
+          <w:sz w:val="24"/>
+          <w:szCs w:val="24"/>
+        </w:rPr>
+        <w:t xml:space="preserve">Git add . – Adiciona todos os arquivos modificados, ao Stage. </w:t>
+      </w:r>
+      <w:r>
+        <w:rPr>
+          <w:sz w:val="24"/>
+          <w:szCs w:val="24"/>
+        </w:rPr>
+        <w:br/>
+      </w:r>
+      <w:r>
+        <w:rPr>
+          <w:sz w:val="24"/>
+          <w:szCs w:val="24"/>
+        </w:rPr>
+        <w:lastRenderedPageBreak/>
+        <w:br/>
+      </w:r>
+      <w:r>
+        <w:rPr>
+          <w:sz w:val="24"/>
+          <w:szCs w:val="24"/>
+        </w:rPr>
+        <w:sym w:font="Wingdings" w:char="F0E0"/>
+      </w:r>
+      <w:r>
+        <w:rPr>
+          <w:sz w:val="24"/>
+          <w:szCs w:val="24"/>
+        </w:rPr>
+        <w:t xml:space="preserve">Git commit -m “Mensagem” – Cria e descreve um ponto na história </w:t>
+      </w:r>
+      <w:r>
+        <w:rPr>
+          <w:sz w:val="24"/>
+          <w:szCs w:val="24"/>
+        </w:rPr>
+        <w:br/>
+      </w:r>
+      <w:r>
+        <w:rPr>
+          <w:sz w:val="24"/>
+          <w:szCs w:val="24"/>
+        </w:rPr>
+        <w:br/>
+      </w:r>
+      <w:r>
+        <w:rPr>
+          <w:sz w:val="24"/>
+          <w:szCs w:val="24"/>
+        </w:rPr>
+        <w:sym w:font="Wingdings" w:char="F0E0"/>
+      </w:r>
+      <w:r>
+        <w:rPr>
+          <w:sz w:val="24"/>
+          <w:szCs w:val="24"/>
+        </w:rPr>
+        <w:t xml:space="preserve">Git push – Envia alterações para o repositório remoto. </w:t>
       </w:r>
     </w:p>
     <w:sectPr>
@@ -846,7 +1108,7 @@
         <v:path o:extrusionok="f" gradientshapeok="t" o:connecttype="rect"/>
         <o:lock v:ext="edit" aspectratio="t"/>
       </v:shapetype>
-      <v:shape id="_x0000_i1029" type="#_x0000_t75" style="width:11.5pt;height:11.5pt" o:bullet="t">
+      <v:shape id="_x0000_i1113" type="#_x0000_t75" style="width:11.5pt;height:11.5pt" o:bullet="t">
         <v:imagedata r:id="rId1" o:title="mso4B78"/>
       </v:shape>
     </w:pict>
@@ -965,18 +1227,248 @@
     </w:lvl>
   </w:abstractNum>
   <w:abstractNum w:abstractNumId="1" w15:restartNumberingAfterBreak="0">
+    <w:nsid w:val="1EA5554D"/>
+    <w:multiLevelType w:val="hybridMultilevel"/>
+    <w:tmpl w:val="85EC21A6"/>
+    <w:lvl w:ilvl="0" w:tplc="81809572">
+      <w:numFmt w:val="bullet"/>
+      <w:lvlText w:val=""/>
+      <w:lvlJc w:val="left"/>
+      <w:pPr>
+        <w:ind w:left="1780" w:hanging="360"/>
+      </w:pPr>
+      <w:rPr>
+        <w:rFonts w:ascii="Wingdings" w:eastAsiaTheme="minorHAnsi" w:hAnsi="Wingdings" w:cstheme="minorBidi" w:hint="default"/>
+        <w:sz w:val="24"/>
+        <w:szCs w:val="24"/>
+      </w:rPr>
+    </w:lvl>
+    <w:lvl w:ilvl="1" w:tplc="08090003" w:tentative="1">
+      <w:start w:val="1"/>
+      <w:numFmt w:val="bullet"/>
+      <w:lvlText w:val="o"/>
+      <w:lvlJc w:val="left"/>
+      <w:pPr>
+        <w:ind w:left="2150" w:hanging="360"/>
+      </w:pPr>
+      <w:rPr>
+        <w:rFonts w:ascii="Courier New" w:hAnsi="Courier New" w:cs="Courier New" w:hint="default"/>
+      </w:rPr>
+    </w:lvl>
+    <w:lvl w:ilvl="2" w:tplc="08090005" w:tentative="1">
+      <w:start w:val="1"/>
+      <w:numFmt w:val="bullet"/>
+      <w:lvlText w:val=""/>
+      <w:lvlJc w:val="left"/>
+      <w:pPr>
+        <w:ind w:left="2870" w:hanging="360"/>
+      </w:pPr>
+      <w:rPr>
+        <w:rFonts w:ascii="Wingdings" w:hAnsi="Wingdings" w:hint="default"/>
+      </w:rPr>
+    </w:lvl>
+    <w:lvl w:ilvl="3" w:tplc="08090001" w:tentative="1">
+      <w:start w:val="1"/>
+      <w:numFmt w:val="bullet"/>
+      <w:lvlText w:val=""/>
+      <w:lvlJc w:val="left"/>
+      <w:pPr>
+        <w:ind w:left="3590" w:hanging="360"/>
+      </w:pPr>
+      <w:rPr>
+        <w:rFonts w:ascii="Symbol" w:hAnsi="Symbol" w:hint="default"/>
+      </w:rPr>
+    </w:lvl>
+    <w:lvl w:ilvl="4" w:tplc="08090003" w:tentative="1">
+      <w:start w:val="1"/>
+      <w:numFmt w:val="bullet"/>
+      <w:lvlText w:val="o"/>
+      <w:lvlJc w:val="left"/>
+      <w:pPr>
+        <w:ind w:left="4310" w:hanging="360"/>
+      </w:pPr>
+      <w:rPr>
+        <w:rFonts w:ascii="Courier New" w:hAnsi="Courier New" w:cs="Courier New" w:hint="default"/>
+      </w:rPr>
+    </w:lvl>
+    <w:lvl w:ilvl="5" w:tplc="08090005" w:tentative="1">
+      <w:start w:val="1"/>
+      <w:numFmt w:val="bullet"/>
+      <w:lvlText w:val=""/>
+      <w:lvlJc w:val="left"/>
+      <w:pPr>
+        <w:ind w:left="5030" w:hanging="360"/>
+      </w:pPr>
+      <w:rPr>
+        <w:rFonts w:ascii="Wingdings" w:hAnsi="Wingdings" w:hint="default"/>
+      </w:rPr>
+    </w:lvl>
+    <w:lvl w:ilvl="6" w:tplc="08090001" w:tentative="1">
+      <w:start w:val="1"/>
+      <w:numFmt w:val="bullet"/>
+      <w:lvlText w:val=""/>
+      <w:lvlJc w:val="left"/>
+      <w:pPr>
+        <w:ind w:left="5750" w:hanging="360"/>
+      </w:pPr>
+      <w:rPr>
+        <w:rFonts w:ascii="Symbol" w:hAnsi="Symbol" w:hint="default"/>
+      </w:rPr>
+    </w:lvl>
+    <w:lvl w:ilvl="7" w:tplc="08090003" w:tentative="1">
+      <w:start w:val="1"/>
+      <w:numFmt w:val="bullet"/>
+      <w:lvlText w:val="o"/>
+      <w:lvlJc w:val="left"/>
+      <w:pPr>
+        <w:ind w:left="6470" w:hanging="360"/>
+      </w:pPr>
+      <w:rPr>
+        <w:rFonts w:ascii="Courier New" w:hAnsi="Courier New" w:cs="Courier New" w:hint="default"/>
+      </w:rPr>
+    </w:lvl>
+    <w:lvl w:ilvl="8" w:tplc="08090005" w:tentative="1">
+      <w:start w:val="1"/>
+      <w:numFmt w:val="bullet"/>
+      <w:lvlText w:val=""/>
+      <w:lvlJc w:val="left"/>
+      <w:pPr>
+        <w:ind w:left="7190" w:hanging="360"/>
+      </w:pPr>
+      <w:rPr>
+        <w:rFonts w:ascii="Wingdings" w:hAnsi="Wingdings" w:hint="default"/>
+      </w:rPr>
+    </w:lvl>
+  </w:abstractNum>
+  <w:abstractNum w:abstractNumId="2" w15:restartNumberingAfterBreak="0">
+    <w:nsid w:val="470668F0"/>
+    <w:multiLevelType w:val="hybridMultilevel"/>
+    <w:tmpl w:val="F78A0040"/>
+    <w:lvl w:ilvl="0" w:tplc="81809572">
+      <w:numFmt w:val="bullet"/>
+      <w:lvlText w:val=""/>
+      <w:lvlJc w:val="left"/>
+      <w:pPr>
+        <w:ind w:left="1780" w:hanging="360"/>
+      </w:pPr>
+      <w:rPr>
+        <w:rFonts w:ascii="Wingdings" w:eastAsiaTheme="minorHAnsi" w:hAnsi="Wingdings" w:cstheme="minorBidi" w:hint="default"/>
+        <w:sz w:val="24"/>
+        <w:szCs w:val="24"/>
+      </w:rPr>
+    </w:lvl>
+    <w:lvl w:ilvl="1" w:tplc="08090003" w:tentative="1">
+      <w:start w:val="1"/>
+      <w:numFmt w:val="bullet"/>
+      <w:lvlText w:val="o"/>
+      <w:lvlJc w:val="left"/>
+      <w:pPr>
+        <w:ind w:left="2150" w:hanging="360"/>
+      </w:pPr>
+      <w:rPr>
+        <w:rFonts w:ascii="Courier New" w:hAnsi="Courier New" w:cs="Courier New" w:hint="default"/>
+      </w:rPr>
+    </w:lvl>
+    <w:lvl w:ilvl="2" w:tplc="08090005" w:tentative="1">
+      <w:start w:val="1"/>
+      <w:numFmt w:val="bullet"/>
+      <w:lvlText w:val=""/>
+      <w:lvlJc w:val="left"/>
+      <w:pPr>
+        <w:ind w:left="2870" w:hanging="360"/>
+      </w:pPr>
+      <w:rPr>
+        <w:rFonts w:ascii="Wingdings" w:hAnsi="Wingdings" w:hint="default"/>
+      </w:rPr>
+    </w:lvl>
+    <w:lvl w:ilvl="3" w:tplc="08090001" w:tentative="1">
+      <w:start w:val="1"/>
+      <w:numFmt w:val="bullet"/>
+      <w:lvlText w:val=""/>
+      <w:lvlJc w:val="left"/>
+      <w:pPr>
+        <w:ind w:left="3590" w:hanging="360"/>
+      </w:pPr>
+      <w:rPr>
+        <w:rFonts w:ascii="Symbol" w:hAnsi="Symbol" w:hint="default"/>
+      </w:rPr>
+    </w:lvl>
+    <w:lvl w:ilvl="4" w:tplc="08090003" w:tentative="1">
+      <w:start w:val="1"/>
+      <w:numFmt w:val="bullet"/>
+      <w:lvlText w:val="o"/>
+      <w:lvlJc w:val="left"/>
+      <w:pPr>
+        <w:ind w:left="4310" w:hanging="360"/>
+      </w:pPr>
+      <w:rPr>
+        <w:rFonts w:ascii="Courier New" w:hAnsi="Courier New" w:cs="Courier New" w:hint="default"/>
+      </w:rPr>
+    </w:lvl>
+    <w:lvl w:ilvl="5" w:tplc="08090005" w:tentative="1">
+      <w:start w:val="1"/>
+      <w:numFmt w:val="bullet"/>
+      <w:lvlText w:val=""/>
+      <w:lvlJc w:val="left"/>
+      <w:pPr>
+        <w:ind w:left="5030" w:hanging="360"/>
+      </w:pPr>
+      <w:rPr>
+        <w:rFonts w:ascii="Wingdings" w:hAnsi="Wingdings" w:hint="default"/>
+      </w:rPr>
+    </w:lvl>
+    <w:lvl w:ilvl="6" w:tplc="08090001" w:tentative="1">
+      <w:start w:val="1"/>
+      <w:numFmt w:val="bullet"/>
+      <w:lvlText w:val=""/>
+      <w:lvlJc w:val="left"/>
+      <w:pPr>
+        <w:ind w:left="5750" w:hanging="360"/>
+      </w:pPr>
+      <w:rPr>
+        <w:rFonts w:ascii="Symbol" w:hAnsi="Symbol" w:hint="default"/>
+      </w:rPr>
+    </w:lvl>
+    <w:lvl w:ilvl="7" w:tplc="08090003" w:tentative="1">
+      <w:start w:val="1"/>
+      <w:numFmt w:val="bullet"/>
+      <w:lvlText w:val="o"/>
+      <w:lvlJc w:val="left"/>
+      <w:pPr>
+        <w:ind w:left="6470" w:hanging="360"/>
+      </w:pPr>
+      <w:rPr>
+        <w:rFonts w:ascii="Courier New" w:hAnsi="Courier New" w:cs="Courier New" w:hint="default"/>
+      </w:rPr>
+    </w:lvl>
+    <w:lvl w:ilvl="8" w:tplc="08090005" w:tentative="1">
+      <w:start w:val="1"/>
+      <w:numFmt w:val="bullet"/>
+      <w:lvlText w:val=""/>
+      <w:lvlJc w:val="left"/>
+      <w:pPr>
+        <w:ind w:left="7190" w:hanging="360"/>
+      </w:pPr>
+      <w:rPr>
+        <w:rFonts w:ascii="Wingdings" w:hAnsi="Wingdings" w:hint="default"/>
+      </w:rPr>
+    </w:lvl>
+  </w:abstractNum>
+  <w:abstractNum w:abstractNumId="3" w15:restartNumberingAfterBreak="0">
     <w:nsid w:val="47F373DB"/>
     <w:multiLevelType w:val="hybridMultilevel"/>
-    <w:tmpl w:val="71F0A586"/>
-    <w:lvl w:ilvl="0" w:tplc="0AAA9A42">
+    <w:tmpl w:val="6D140EA0"/>
+    <w:lvl w:ilvl="0" w:tplc="81809572">
       <w:numFmt w:val="bullet"/>
       <w:lvlText w:val=""/>
       <w:lvlJc w:val="left"/>
       <w:pPr>
-        <w:ind w:left="1128" w:hanging="360"/>
+        <w:ind w:left="1070" w:hanging="360"/>
       </w:pPr>
       <w:rPr>
         <w:rFonts w:ascii="Wingdings" w:eastAsiaTheme="minorHAnsi" w:hAnsi="Wingdings" w:cstheme="minorBidi" w:hint="default"/>
+        <w:sz w:val="24"/>
+        <w:szCs w:val="24"/>
       </w:rPr>
     </w:lvl>
     <w:lvl w:ilvl="1" w:tplc="08090003" w:tentative="1">
@@ -1076,7 +1568,7 @@
       </w:rPr>
     </w:lvl>
   </w:abstractNum>
-  <w:abstractNum w:abstractNumId="2" w15:restartNumberingAfterBreak="0">
+  <w:abstractNum w:abstractNumId="4" w15:restartNumberingAfterBreak="0">
     <w:nsid w:val="4C0F148B"/>
     <w:multiLevelType w:val="hybridMultilevel"/>
     <w:tmpl w:val="A00C61E0"/>
@@ -1190,7 +1682,7 @@
       </w:rPr>
     </w:lvl>
   </w:abstractNum>
-  <w:abstractNum w:abstractNumId="3" w15:restartNumberingAfterBreak="0">
+  <w:abstractNum w:abstractNumId="5" w15:restartNumberingAfterBreak="0">
     <w:nsid w:val="4F912A8C"/>
     <w:multiLevelType w:val="hybridMultilevel"/>
     <w:tmpl w:val="CB90FCAC"/>
@@ -1304,16 +1796,22 @@
     </w:lvl>
   </w:abstractNum>
   <w:num w:numId="1" w16cid:durableId="1233584566">
-    <w:abstractNumId w:val="2"/>
+    <w:abstractNumId w:val="4"/>
   </w:num>
   <w:num w:numId="2" w16cid:durableId="2070151249">
-    <w:abstractNumId w:val="3"/>
+    <w:abstractNumId w:val="5"/>
   </w:num>
   <w:num w:numId="3" w16cid:durableId="1616518061">
-    <w:abstractNumId w:val="1"/>
+    <w:abstractNumId w:val="3"/>
   </w:num>
   <w:num w:numId="4" w16cid:durableId="1633436730">
     <w:abstractNumId w:val="0"/>
+  </w:num>
+  <w:num w:numId="5" w16cid:durableId="1771311075">
+    <w:abstractNumId w:val="1"/>
+  </w:num>
+  <w:num w:numId="6" w16cid:durableId="507138224">
+    <w:abstractNumId w:val="2"/>
   </w:num>
 </w:numbering>
 </file>

--- a/Trilha Fundamentar JavaScript.docx
+++ b/Trilha Fundamentar JavaScript.docx
@@ -1073,6 +1073,61 @@
           <w:szCs w:val="24"/>
         </w:rPr>
         <w:t xml:space="preserve">Git push – Envia alterações para o repositório remoto. </w:t>
+      </w:r>
+    </w:p>
+    <w:p>
+      <w:pPr>
+        <w:rPr>
+          <w:sz w:val="40"/>
+          <w:szCs w:val="40"/>
+          <w:u w:val="single"/>
+        </w:rPr>
+      </w:pPr>
+      <w:r>
+        <w:rPr>
+          <w:sz w:val="40"/>
+          <w:szCs w:val="40"/>
+          <w:u w:val="single"/>
+        </w:rPr>
+        <w:t xml:space="preserve">Github </w:t>
+      </w:r>
+    </w:p>
+    <w:p>
+      <w:pPr>
+        <w:ind w:firstLine="720"/>
+        <w:rPr>
+          <w:sz w:val="24"/>
+          <w:szCs w:val="24"/>
+        </w:rPr>
+      </w:pPr>
+      <w:r>
+        <w:rPr>
+          <w:sz w:val="24"/>
+          <w:szCs w:val="24"/>
+        </w:rPr>
+        <w:t xml:space="preserve">    </w:t>
+      </w:r>
+      <w:r>
+        <w:rPr>
+          <w:sz w:val="24"/>
+          <w:szCs w:val="24"/>
+        </w:rPr>
+        <w:sym w:font="Wingdings" w:char="F0E0"/>
+      </w:r>
+      <w:r>
+        <w:rPr>
+          <w:sz w:val="24"/>
+          <w:szCs w:val="24"/>
+        </w:rPr>
+        <w:t xml:space="preserve"> É uma plataforma online para colocar seus códigos, através do Git. Ela permite trabalhar em diversos projetos, permitindo a colaboração em outros projetos ou trabalhar com times. </w:t>
+      </w:r>
+      <w:r>
+        <w:rPr>
+          <w:sz w:val="24"/>
+          <w:szCs w:val="24"/>
+        </w:rPr>
+        <w:br/>
+        <w:t xml:space="preserve">Ela também usada como um perfil para mostrar o seu trabalho, como um portifólio.  </w:t>
       </w:r>
     </w:p>
     <w:sectPr>
@@ -1108,7 +1163,7 @@
         <v:path o:extrusionok="f" gradientshapeok="t" o:connecttype="rect"/>
         <o:lock v:ext="edit" aspectratio="t"/>
       </v:shapetype>
-      <v:shape id="_x0000_i1113" type="#_x0000_t75" style="width:11.5pt;height:11.5pt" o:bullet="t">
+      <v:shape id="_x0000_i1041" type="#_x0000_t75" style="width:11.5pt;height:11.5pt" o:bullet="t">
         <v:imagedata r:id="rId1" o:title="mso4B78"/>
       </v:shape>
     </w:pict>
